--- a/做一名忠诚敬业的好员工.docx
+++ b/做一名忠诚敬业的好员工.docx
@@ -186,11 +186,10 @@
         </w:rPr>
         <w:t>作为一名普通的企业员工，我们盼望生活快乐，相信快乐的根源在于热爱生活；或许我们没有杰出的才干，在生活中遇到许多意想不到的困难和挫折，但只要我们有绝对的信心和勇气，拥有一颗对事业高度忠诚的心，拥有勤奋和努力，我们就一定能够成为把信交给加西亚的人。</w:t>
       </w:r>
-      <w:bookmarkStart w:id="0" w:name="_GoBack"/>
-      <w:bookmarkEnd w:id="0"/>
     </w:p>
     <w:p>
       <w:pPr>
+        <w:jc w:val="right"/>
         <w:rPr>
           <w:rFonts w:hint="eastAsia" w:asciiTheme="minorEastAsia" w:hAnsiTheme="minorEastAsia" w:eastAsiaTheme="minorEastAsia" w:cstheme="minorEastAsia"/>
           <w:sz w:val="21"/>
@@ -198,16 +197,26 @@
           <w:lang w:val="en-US" w:eastAsia="zh-CN"/>
         </w:rPr>
       </w:pPr>
-    </w:p>
-    <w:p>
-      <w:pPr>
-        <w:rPr>
-          <w:rFonts w:hint="eastAsia" w:asciiTheme="minorEastAsia" w:hAnsiTheme="minorEastAsia" w:eastAsiaTheme="minorEastAsia" w:cstheme="minorEastAsia"/>
+      <w:r>
+        <w:rPr>
+          <w:rFonts w:hint="eastAsia" w:asciiTheme="minorEastAsia" w:hAnsiTheme="minorEastAsia" w:cstheme="minorEastAsia"/>
           <w:sz w:val="21"/>
           <w:szCs w:val="21"/>
           <w:lang w:val="en-US" w:eastAsia="zh-CN"/>
         </w:rPr>
-      </w:pPr>
+        <w:t>-</w:t>
+      </w:r>
+      <w:bookmarkStart w:id="0" w:name="_GoBack"/>
+      <w:bookmarkEnd w:id="0"/>
+      <w:r>
+        <w:rPr>
+          <w:rFonts w:hint="eastAsia" w:asciiTheme="minorEastAsia" w:hAnsiTheme="minorEastAsia" w:cstheme="minorEastAsia"/>
+          <w:sz w:val="21"/>
+          <w:szCs w:val="21"/>
+          <w:lang w:val="en-US" w:eastAsia="zh-CN"/>
+        </w:rPr>
+        <w:t>----储银根</w:t>
+      </w:r>
     </w:p>
     <w:sectPr>
       <w:pgSz w:w="11906" w:h="16838"/>
